--- a/Documents/BienBanHopLan2.docx
+++ b/Documents/BienBanHopLan2.docx
@@ -57,23 +57,7 @@
           <w:color w:val="000000"/>
           <w:szCs w:val="26"/>
         </w:rPr>
-        <w:t xml:space="preserve">Tp.HCM, ngày </w:t>
-      </w:r>
-      <w:r>
-        <w:rPr>
-          <w:rFonts w:ascii="Arial" w:eastAsia="Times New Roman" w:hAnsi="Arial" w:cs="Arial"/>
-          <w:color w:val="000000"/>
-          <w:szCs w:val="26"/>
-        </w:rPr>
-        <w:t>21</w:t>
-      </w:r>
-      <w:r>
-        <w:rPr>
-          <w:rFonts w:ascii="Arial" w:eastAsia="Times New Roman" w:hAnsi="Arial" w:cs="Arial"/>
-          <w:color w:val="000000"/>
-          <w:szCs w:val="26"/>
-        </w:rPr>
-        <w:t xml:space="preserve"> tháng 3 năm 2022</w:t>
+        <w:t>Tp.HCM, ngày 14 tháng 3 năm 2022</w:t>
       </w:r>
     </w:p>
     <w:p>
@@ -531,15 +515,7 @@
           <w:color w:val="000000"/>
           <w:szCs w:val="26"/>
         </w:rPr>
-        <w:t xml:space="preserve">Nội dung: </w:t>
-      </w:r>
-      <w:r>
-        <w:rPr>
-          <w:rFonts w:ascii="Arial" w:eastAsia="Times New Roman" w:hAnsi="Arial" w:cs="Arial"/>
-          <w:color w:val="000000"/>
-          <w:szCs w:val="26"/>
-        </w:rPr>
-        <w:t>Thảo luận chương 1 chương 2 có gì?</w:t>
+        <w:t>Nội dung: Thiết kế database danh sách các bài hát (yêu cầu có: tên ca sĩ, tên bài hát, số lượng bài hát trong database, thể loại bài hát)</w:t>
       </w:r>
     </w:p>
     <w:p>
@@ -585,15 +561,7 @@
           <w:color w:val="000000"/>
           <w:szCs w:val="26"/>
         </w:rPr>
-        <w:t xml:space="preserve">Nội dung: </w:t>
-      </w:r>
-      <w:r>
-        <w:rPr>
-          <w:rFonts w:ascii="Arial" w:eastAsia="Times New Roman" w:hAnsi="Arial" w:cs="Arial"/>
-          <w:color w:val="000000"/>
-          <w:szCs w:val="26"/>
-        </w:rPr>
-        <w:t xml:space="preserve">Kiểm tra database </w:t>
+        <w:t>Nội dung: Music streaming app là web build để sử dụng, có cần add thêm giao diện admin ko?</w:t>
       </w:r>
     </w:p>
     <w:p>
@@ -602,9 +570,9 @@
         <w:ind w:left="1440" w:hanging="360"/>
         <w:jc w:val="left"/>
         <w:rPr>
-          <w:rFonts w:ascii="Arial" w:eastAsia="Times New Roman" w:hAnsi="Arial" w:cs="Arial"/>
-          <w:color w:val="000000"/>
-          <w:szCs w:val="26"/>
+          <w:rFonts w:eastAsia="Times New Roman" w:cs="Times New Roman"/>
+          <w:sz w:val="24"/>
+          <w:szCs w:val="24"/>
         </w:rPr>
       </w:pPr>
       <w:r>
@@ -639,15 +607,64 @@
           <w:color w:val="000000"/>
           <w:szCs w:val="26"/>
         </w:rPr>
-        <w:t xml:space="preserve">Nội dung: </w:t>
-      </w:r>
-      <w:r>
-        <w:rPr>
-          <w:rFonts w:ascii="Arial" w:eastAsia="Times New Roman" w:hAnsi="Arial" w:cs="Arial"/>
-          <w:color w:val="000000"/>
-          <w:szCs w:val="26"/>
-        </w:rPr>
-        <w:t>Kiểm tra front-end</w:t>
+        <w:t>Nội dung: Chỉnh sửa lại front-end: Feed, Shortcuts, Trending…</w:t>
+      </w:r>
+    </w:p>
+    <w:p>
+      <w:pPr>
+        <w:spacing w:before="0" w:after="0" w:line="240" w:lineRule="auto"/>
+        <w:jc w:val="left"/>
+        <w:rPr>
+          <w:rFonts w:eastAsia="Times New Roman" w:cs="Times New Roman"/>
+          <w:sz w:val="24"/>
+          <w:szCs w:val="24"/>
+        </w:rPr>
+      </w:pPr>
+    </w:p>
+    <w:p>
+      <w:pPr>
+        <w:spacing w:before="240" w:after="240" w:line="240" w:lineRule="auto"/>
+        <w:ind w:hanging="720"/>
+        <w:jc w:val="left"/>
+        <w:rPr>
+          <w:rFonts w:eastAsia="Times New Roman" w:cs="Times New Roman"/>
+          <w:sz w:val="24"/>
+          <w:szCs w:val="24"/>
+        </w:rPr>
+      </w:pPr>
+      <w:r>
+        <w:rPr>
+          <w:rFonts w:ascii="Arial" w:eastAsia="Times New Roman" w:hAnsi="Arial" w:cs="Arial"/>
+          <w:color w:val="000000"/>
+          <w:sz w:val="14"/>
+          <w:szCs w:val="14"/>
+        </w:rPr>
+        <w:t>   </w:t>
+      </w:r>
+      <w:r>
+        <w:rPr>
+          <w:rFonts w:ascii="Arial" w:eastAsia="Times New Roman" w:hAnsi="Arial" w:cs="Arial"/>
+          <w:color w:val="000000"/>
+          <w:szCs w:val="26"/>
+        </w:rPr>
+        <w:t>IV.</w:t>
+      </w:r>
+      <w:r>
+        <w:rPr>
+          <w:rFonts w:ascii="Arial" w:eastAsia="Times New Roman" w:hAnsi="Arial" w:cs="Arial"/>
+          <w:color w:val="000000"/>
+          <w:sz w:val="14"/>
+          <w:szCs w:val="14"/>
+        </w:rPr>
+        <w:t xml:space="preserve">          </w:t>
+      </w:r>
+      <w:r>
+        <w:rPr>
+          <w:rFonts w:ascii="Arial" w:eastAsia="Times New Roman" w:hAnsi="Arial" w:cs="Arial"/>
+          <w:color w:val="000000"/>
+          <w:szCs w:val="26"/>
+        </w:rPr>
+        <w:t>Kết luận cuộc họp:</w:t>
       </w:r>
     </w:p>
     <w:p>
@@ -656,26 +673,18 @@
         <w:ind w:left="1440" w:hanging="360"/>
         <w:jc w:val="left"/>
         <w:rPr>
-          <w:rFonts w:ascii="Arial" w:eastAsia="Times New Roman" w:hAnsi="Arial" w:cs="Arial"/>
-          <w:color w:val="000000"/>
-          <w:szCs w:val="26"/>
-        </w:rPr>
-      </w:pPr>
-      <w:r>
-        <w:rPr>
-          <w:rFonts w:ascii="Arial" w:eastAsia="Times New Roman" w:hAnsi="Arial" w:cs="Arial"/>
-          <w:color w:val="000000"/>
-          <w:szCs w:val="26"/>
-        </w:rPr>
-        <w:t>4</w:t>
-      </w:r>
-      <w:r>
-        <w:rPr>
-          <w:rFonts w:ascii="Arial" w:eastAsia="Times New Roman" w:hAnsi="Arial" w:cs="Arial"/>
-          <w:color w:val="000000"/>
-          <w:szCs w:val="26"/>
-        </w:rPr>
-        <w:t>.</w:t>
+          <w:rFonts w:eastAsia="Times New Roman" w:cs="Times New Roman"/>
+          <w:sz w:val="24"/>
+          <w:szCs w:val="24"/>
+        </w:rPr>
+      </w:pPr>
+      <w:r>
+        <w:rPr>
+          <w:rFonts w:ascii="Arial" w:eastAsia="Times New Roman" w:hAnsi="Arial" w:cs="Arial"/>
+          <w:color w:val="000000"/>
+          <w:szCs w:val="26"/>
+        </w:rPr>
+        <w:t>1.</w:t>
       </w:r>
       <w:r>
         <w:rPr>
@@ -701,15 +710,7 @@
           <w:color w:val="000000"/>
           <w:szCs w:val="26"/>
         </w:rPr>
-        <w:t xml:space="preserve">Nội dung: </w:t>
-      </w:r>
-      <w:r>
-        <w:rPr>
-          <w:rFonts w:ascii="Arial" w:eastAsia="Times New Roman" w:hAnsi="Arial" w:cs="Arial"/>
-          <w:color w:val="000000"/>
-          <w:szCs w:val="26"/>
-        </w:rPr>
-        <w:t>Thảo luận front-end back-end</w:t>
+        <w:t xml:space="preserve"> Bạn Thành về dựng database</w:t>
       </w:r>
     </w:p>
     <w:p>
@@ -729,15 +730,7 @@
           <w:color w:val="000000"/>
           <w:szCs w:val="26"/>
         </w:rPr>
-        <w:t>5</w:t>
-      </w:r>
-      <w:r>
-        <w:rPr>
-          <w:rFonts w:ascii="Arial" w:eastAsia="Times New Roman" w:hAnsi="Arial" w:cs="Arial"/>
-          <w:color w:val="000000"/>
-          <w:szCs w:val="26"/>
-        </w:rPr>
-        <w:t>.</w:t>
+        <w:t>2.</w:t>
       </w:r>
       <w:r>
         <w:rPr>
@@ -763,80 +756,7 @@
           <w:color w:val="000000"/>
           <w:szCs w:val="26"/>
         </w:rPr>
-        <w:t xml:space="preserve">Nội dung: </w:t>
-      </w:r>
-      <w:r>
-        <w:rPr>
-          <w:rFonts w:ascii="Arial" w:eastAsia="Times New Roman" w:hAnsi="Arial" w:cs="Arial"/>
-          <w:color w:val="000000"/>
-          <w:szCs w:val="26"/>
-        </w:rPr>
-        <w:t>Show</w:t>
-      </w:r>
-      <w:r>
-        <w:rPr>
-          <w:rFonts w:ascii="Arial" w:eastAsia="Times New Roman" w:hAnsi="Arial" w:cs="Arial"/>
-          <w:color w:val="000000"/>
-          <w:szCs w:val="26"/>
-        </w:rPr>
-        <w:t xml:space="preserve"> kết quả 2 basic 1 andv mỗi người</w:t>
-      </w:r>
-    </w:p>
-    <w:p>
-      <w:pPr>
-        <w:spacing w:before="0" w:after="0" w:line="240" w:lineRule="auto"/>
-        <w:jc w:val="left"/>
-        <w:rPr>
-          <w:rFonts w:eastAsia="Times New Roman" w:cs="Times New Roman"/>
-          <w:sz w:val="24"/>
-          <w:szCs w:val="24"/>
-        </w:rPr>
-      </w:pPr>
-    </w:p>
-    <w:p>
-      <w:pPr>
-        <w:spacing w:before="240" w:after="240" w:line="240" w:lineRule="auto"/>
-        <w:ind w:hanging="720"/>
-        <w:jc w:val="left"/>
-        <w:rPr>
-          <w:rFonts w:eastAsia="Times New Roman" w:cs="Times New Roman"/>
-          <w:sz w:val="24"/>
-          <w:szCs w:val="24"/>
-        </w:rPr>
-      </w:pPr>
-      <w:r>
-        <w:rPr>
-          <w:rFonts w:ascii="Arial" w:eastAsia="Times New Roman" w:hAnsi="Arial" w:cs="Arial"/>
-          <w:color w:val="000000"/>
-          <w:sz w:val="14"/>
-          <w:szCs w:val="14"/>
-        </w:rPr>
-        <w:t>   </w:t>
-      </w:r>
-      <w:r>
-        <w:rPr>
-          <w:rFonts w:ascii="Arial" w:eastAsia="Times New Roman" w:hAnsi="Arial" w:cs="Arial"/>
-          <w:color w:val="000000"/>
-          <w:szCs w:val="26"/>
-        </w:rPr>
-        <w:t>IV.</w:t>
-      </w:r>
-      <w:r>
-        <w:rPr>
-          <w:rFonts w:ascii="Arial" w:eastAsia="Times New Roman" w:hAnsi="Arial" w:cs="Arial"/>
-          <w:color w:val="000000"/>
-          <w:sz w:val="14"/>
-          <w:szCs w:val="14"/>
-        </w:rPr>
-        <w:t xml:space="preserve">          </w:t>
-      </w:r>
-      <w:r>
-        <w:rPr>
-          <w:rFonts w:ascii="Arial" w:eastAsia="Times New Roman" w:hAnsi="Arial" w:cs="Arial"/>
-          <w:color w:val="000000"/>
-          <w:szCs w:val="26"/>
-        </w:rPr>
-        <w:t>Kết luận cuộc họp:</w:t>
+        <w:t xml:space="preserve"> Bạn Long hoàn thiện front-end theo nội dung trên</w:t>
       </w:r>
     </w:p>
     <w:p>
@@ -856,7 +776,7 @@
           <w:color w:val="000000"/>
           <w:szCs w:val="26"/>
         </w:rPr>
-        <w:t>1.</w:t>
+        <w:t>3.</w:t>
       </w:r>
       <w:r>
         <w:rPr>
@@ -882,15 +802,7 @@
           <w:color w:val="000000"/>
           <w:szCs w:val="26"/>
         </w:rPr>
-        <w:t xml:space="preserve">Nội dung: </w:t>
-      </w:r>
-      <w:r>
-        <w:rPr>
-          <w:rFonts w:ascii="Arial" w:eastAsia="Times New Roman" w:hAnsi="Arial" w:cs="Arial"/>
-          <w:color w:val="000000"/>
-          <w:szCs w:val="26"/>
-        </w:rPr>
-        <w:t>Làm báo cáo chương 1+chương 2</w:t>
+        <w:t xml:space="preserve"> Bạn Huy về dựng back-end bằng Spring boot</w:t>
       </w:r>
     </w:p>
     <w:p>
@@ -910,7 +822,7 @@
           <w:color w:val="000000"/>
           <w:szCs w:val="26"/>
         </w:rPr>
-        <w:t>2.</w:t>
+        <w:t>4.</w:t>
       </w:r>
       <w:r>
         <w:rPr>
@@ -936,21 +848,12 @@
           <w:color w:val="000000"/>
           <w:szCs w:val="26"/>
         </w:rPr>
-        <w:t xml:space="preserve">Nội dung: </w:t>
-      </w:r>
-      <w:r>
-        <w:rPr>
-          <w:rFonts w:ascii="Arial" w:eastAsia="Times New Roman" w:hAnsi="Arial" w:cs="Arial"/>
-          <w:color w:val="000000"/>
-          <w:szCs w:val="26"/>
-        </w:rPr>
-        <w:t>Chuyển Web về React</w:t>
-      </w:r>
-    </w:p>
-    <w:p>
-      <w:pPr>
-        <w:spacing w:before="240" w:after="240" w:line="240" w:lineRule="auto"/>
-        <w:ind w:left="1440" w:hanging="360"/>
+        <w:t> </w:t>
+      </w:r>
+    </w:p>
+    <w:p>
+      <w:pPr>
+        <w:spacing w:before="240" w:after="240" w:line="240" w:lineRule="auto"/>
         <w:jc w:val="left"/>
         <w:rPr>
           <w:rFonts w:eastAsia="Times New Roman" w:cs="Times New Roman"/>
@@ -964,47 +867,12 @@
           <w:color w:val="000000"/>
           <w:szCs w:val="26"/>
         </w:rPr>
-        <w:t>3.</w:t>
-      </w:r>
-      <w:r>
-        <w:rPr>
-          <w:rFonts w:ascii="Arial" w:eastAsia="Times New Roman" w:hAnsi="Arial" w:cs="Arial"/>
-          <w:color w:val="000000"/>
-          <w:sz w:val="14"/>
-          <w:szCs w:val="14"/>
-        </w:rPr>
-        <w:t xml:space="preserve"> </w:t>
-      </w:r>
-      <w:r>
-        <w:rPr>
-          <w:rFonts w:ascii="Arial" w:eastAsia="Times New Roman" w:hAnsi="Arial" w:cs="Arial"/>
-          <w:color w:val="000000"/>
-          <w:sz w:val="14"/>
-          <w:szCs w:val="14"/>
-        </w:rPr>
-        <w:tab/>
-      </w:r>
-      <w:r>
-        <w:rPr>
-          <w:rFonts w:ascii="Arial" w:eastAsia="Times New Roman" w:hAnsi="Arial" w:cs="Arial"/>
-          <w:color w:val="000000"/>
-          <w:szCs w:val="26"/>
-        </w:rPr>
-        <w:t xml:space="preserve">Nội dung: </w:t>
-      </w:r>
-      <w:r>
-        <w:rPr>
-          <w:rFonts w:ascii="Arial" w:eastAsia="Times New Roman" w:hAnsi="Arial" w:cs="Arial"/>
-          <w:color w:val="000000"/>
-          <w:szCs w:val="26"/>
-        </w:rPr>
-        <w:t>Dựng Back-end API</w:t>
-      </w:r>
-    </w:p>
-    <w:p>
-      <w:pPr>
-        <w:spacing w:before="240" w:after="240" w:line="240" w:lineRule="auto"/>
-        <w:ind w:left="1440" w:hanging="360"/>
+        <w:t> </w:t>
+      </w:r>
+    </w:p>
+    <w:p>
+      <w:pPr>
+        <w:spacing w:before="240" w:after="240" w:line="240" w:lineRule="auto"/>
         <w:jc w:val="left"/>
         <w:rPr>
           <w:rFonts w:eastAsia="Times New Roman" w:cs="Times New Roman"/>
@@ -1018,303 +886,258 @@
           <w:color w:val="000000"/>
           <w:szCs w:val="26"/>
         </w:rPr>
-        <w:t>4.</w:t>
-      </w:r>
-      <w:r>
-        <w:rPr>
-          <w:rFonts w:ascii="Arial" w:eastAsia="Times New Roman" w:hAnsi="Arial" w:cs="Arial"/>
-          <w:color w:val="000000"/>
-          <w:sz w:val="14"/>
-          <w:szCs w:val="14"/>
-        </w:rPr>
-        <w:t xml:space="preserve"> </w:t>
-      </w:r>
-      <w:r>
-        <w:rPr>
-          <w:rFonts w:ascii="Arial" w:eastAsia="Times New Roman" w:hAnsi="Arial" w:cs="Arial"/>
-          <w:color w:val="000000"/>
-          <w:sz w:val="14"/>
-          <w:szCs w:val="14"/>
-        </w:rPr>
-        <w:tab/>
-      </w:r>
-      <w:r>
-        <w:rPr>
-          <w:rFonts w:ascii="Arial" w:eastAsia="Times New Roman" w:hAnsi="Arial" w:cs="Arial"/>
-          <w:color w:val="000000"/>
-          <w:szCs w:val="26"/>
-        </w:rPr>
-        <w:t>Nội dung: Nối Fron-end và Back-end</w:t>
+        <w:t>         Người làm biên bản họp                          </w:t>
+      </w:r>
+      <w:r>
+        <w:rPr>
+          <w:rFonts w:ascii="Arial" w:eastAsia="Times New Roman" w:hAnsi="Arial" w:cs="Arial"/>
+          <w:color w:val="000000"/>
+          <w:szCs w:val="26"/>
+        </w:rPr>
+        <w:tab/>
+        <w:t>Chủ trì cuộc họp</w:t>
+      </w:r>
+    </w:p>
+    <w:p>
+      <w:pPr>
+        <w:spacing w:before="240" w:after="240" w:line="240" w:lineRule="auto"/>
+        <w:jc w:val="left"/>
+        <w:rPr>
+          <w:rFonts w:eastAsia="Times New Roman" w:cs="Times New Roman"/>
+          <w:sz w:val="24"/>
+          <w:szCs w:val="24"/>
+        </w:rPr>
+      </w:pPr>
+      <w:r>
+        <w:rPr>
+          <w:rFonts w:ascii="Arial" w:eastAsia="Times New Roman" w:hAnsi="Arial" w:cs="Arial"/>
+          <w:color w:val="000000"/>
+          <w:szCs w:val="26"/>
+        </w:rPr>
+        <w:t>           </w:t>
+      </w:r>
+      <w:r>
+        <w:rPr>
+          <w:rFonts w:ascii="Arial" w:eastAsia="Times New Roman" w:hAnsi="Arial" w:cs="Arial"/>
+          <w:color w:val="000000"/>
+          <w:szCs w:val="26"/>
+        </w:rPr>
+        <w:tab/>
+        <w:t xml:space="preserve">  </w:t>
+      </w:r>
+      <w:r>
+        <w:rPr>
+          <w:rFonts w:ascii="Arial" w:eastAsia="Times New Roman" w:hAnsi="Arial" w:cs="Arial"/>
+          <w:color w:val="000000"/>
+          <w:szCs w:val="26"/>
+        </w:rPr>
+        <w:tab/>
+      </w:r>
+      <w:r>
+        <w:rPr>
+          <w:rFonts w:ascii="Arial" w:eastAsia="Times New Roman" w:hAnsi="Arial" w:cs="Arial"/>
+          <w:color w:val="000000"/>
+          <w:szCs w:val="26"/>
+        </w:rPr>
+        <w:tab/>
+      </w:r>
+      <w:r>
+        <w:rPr>
+          <w:rFonts w:ascii="Arial" w:eastAsia="Times New Roman" w:hAnsi="Arial" w:cs="Arial"/>
+          <w:color w:val="000000"/>
+          <w:szCs w:val="26"/>
+        </w:rPr>
+        <w:tab/>
+      </w:r>
+      <w:r>
+        <w:rPr>
+          <w:rFonts w:ascii="Arial" w:eastAsia="Times New Roman" w:hAnsi="Arial" w:cs="Arial"/>
+          <w:color w:val="000000"/>
+          <w:szCs w:val="26"/>
+        </w:rPr>
+        <w:tab/>
+      </w:r>
+      <w:r>
+        <w:rPr>
+          <w:rFonts w:ascii="Arial" w:eastAsia="Times New Roman" w:hAnsi="Arial" w:cs="Arial"/>
+          <w:color w:val="000000"/>
+          <w:szCs w:val="26"/>
+        </w:rPr>
+        <w:tab/>
+      </w:r>
+      <w:r>
+        <w:rPr>
+          <w:rFonts w:ascii="Arial" w:eastAsia="Times New Roman" w:hAnsi="Arial" w:cs="Arial"/>
+          <w:color w:val="000000"/>
+          <w:szCs w:val="26"/>
+        </w:rPr>
+        <w:tab/>
+      </w:r>
+      <w:r>
+        <w:rPr>
+          <w:rFonts w:ascii="Arial" w:eastAsia="Times New Roman" w:hAnsi="Arial" w:cs="Arial"/>
+          <w:color w:val="000000"/>
+          <w:szCs w:val="26"/>
+        </w:rPr>
+        <w:tab/>
+      </w:r>
+      <w:r>
+        <w:rPr>
+          <w:rFonts w:ascii="Arial" w:eastAsia="Times New Roman" w:hAnsi="Arial" w:cs="Arial"/>
+          <w:color w:val="000000"/>
+          <w:szCs w:val="26"/>
+        </w:rPr>
+        <w:tab/>
+      </w:r>
+      <w:r>
+        <w:rPr>
+          <w:rFonts w:ascii="Arial" w:eastAsia="Times New Roman" w:hAnsi="Arial" w:cs="Arial"/>
+          <w:color w:val="000000"/>
+          <w:szCs w:val="26"/>
+        </w:rPr>
+        <w:tab/>
+      </w:r>
+      <w:r>
+        <w:rPr>
+          <w:rFonts w:ascii="Arial" w:eastAsia="Times New Roman" w:hAnsi="Arial" w:cs="Arial"/>
+          <w:color w:val="000000"/>
+          <w:szCs w:val="26"/>
+        </w:rPr>
+        <w:tab/>
+      </w:r>
+      <w:r>
+        <w:rPr>
+          <w:rFonts w:ascii="Arial" w:eastAsia="Times New Roman" w:hAnsi="Arial" w:cs="Arial"/>
+          <w:color w:val="000000"/>
+          <w:szCs w:val="26"/>
+        </w:rPr>
+        <w:tab/>
+      </w:r>
+      <w:r>
+        <w:rPr>
+          <w:rFonts w:ascii="Arial" w:eastAsia="Times New Roman" w:hAnsi="Arial" w:cs="Arial"/>
+          <w:color w:val="000000"/>
+          <w:szCs w:val="26"/>
+        </w:rPr>
+        <w:tab/>
+      </w:r>
+      <w:r>
+        <w:rPr>
+          <w:rFonts w:ascii="Arial" w:eastAsia="Times New Roman" w:hAnsi="Arial" w:cs="Arial"/>
+          <w:color w:val="000000"/>
+          <w:szCs w:val="26"/>
+        </w:rPr>
+        <w:tab/>
+      </w:r>
+      <w:r>
+        <w:rPr>
+          <w:rFonts w:ascii="Arial" w:eastAsia="Times New Roman" w:hAnsi="Arial" w:cs="Arial"/>
+          <w:color w:val="000000"/>
+          <w:szCs w:val="26"/>
+        </w:rPr>
+        <w:tab/>
+      </w:r>
+      <w:r>
+        <w:rPr>
+          <w:rFonts w:ascii="Arial" w:eastAsia="Times New Roman" w:hAnsi="Arial" w:cs="Arial"/>
+          <w:color w:val="000000"/>
+          <w:szCs w:val="26"/>
+        </w:rPr>
+        <w:tab/>
+      </w:r>
+      <w:r>
+        <w:rPr>
+          <w:rFonts w:ascii="Arial" w:eastAsia="Times New Roman" w:hAnsi="Arial" w:cs="Arial"/>
+          <w:color w:val="000000"/>
+          <w:szCs w:val="26"/>
+        </w:rPr>
+        <w:tab/>
+      </w:r>
+      <w:r>
+        <w:rPr>
+          <w:rFonts w:ascii="Arial" w:eastAsia="Times New Roman" w:hAnsi="Arial" w:cs="Arial"/>
+          <w:color w:val="000000"/>
+          <w:szCs w:val="26"/>
+        </w:rPr>
+        <w:tab/>
+      </w:r>
+      <w:r>
+        <w:rPr>
+          <w:rFonts w:ascii="Arial" w:eastAsia="Times New Roman" w:hAnsi="Arial" w:cs="Arial"/>
+          <w:color w:val="000000"/>
+          <w:szCs w:val="26"/>
+        </w:rPr>
+        <w:tab/>
+      </w:r>
+      <w:r>
+        <w:rPr>
+          <w:rFonts w:ascii="Arial" w:eastAsia="Times New Roman" w:hAnsi="Arial" w:cs="Arial"/>
+          <w:color w:val="000000"/>
+          <w:szCs w:val="26"/>
+        </w:rPr>
+        <w:tab/>
+      </w:r>
+      <w:r>
+        <w:rPr>
+          <w:rFonts w:ascii="Arial" w:eastAsia="Times New Roman" w:hAnsi="Arial" w:cs="Arial"/>
+          <w:color w:val="000000"/>
+          <w:szCs w:val="26"/>
+        </w:rPr>
+        <w:tab/>
+      </w:r>
+      <w:r>
+        <w:rPr>
+          <w:rFonts w:ascii="Arial" w:eastAsia="Times New Roman" w:hAnsi="Arial" w:cs="Arial"/>
+          <w:color w:val="000000"/>
+          <w:szCs w:val="26"/>
+        </w:rPr>
+        <w:tab/>
+      </w:r>
+      <w:r>
+        <w:rPr>
+          <w:rFonts w:ascii="Arial" w:eastAsia="Times New Roman" w:hAnsi="Arial" w:cs="Arial"/>
+          <w:color w:val="000000"/>
+          <w:szCs w:val="26"/>
+        </w:rPr>
+        <w:tab/>
+      </w:r>
+      <w:r>
+        <w:rPr>
+          <w:rFonts w:ascii="Arial" w:eastAsia="Times New Roman" w:hAnsi="Arial" w:cs="Arial"/>
+          <w:color w:val="000000"/>
+          <w:szCs w:val="26"/>
+        </w:rPr>
+        <w:t xml:space="preserve">(Ký, ghi rõ họ </w:t>
+      </w:r>
+      <w:proofErr w:type="gramStart"/>
+      <w:r>
+        <w:rPr>
+          <w:rFonts w:ascii="Arial" w:eastAsia="Times New Roman" w:hAnsi="Arial" w:cs="Arial"/>
+          <w:color w:val="000000"/>
+          <w:szCs w:val="26"/>
+        </w:rPr>
+        <w:t>tên)   </w:t>
+      </w:r>
+      <w:proofErr w:type="gramEnd"/>
+      <w:r>
+        <w:rPr>
+          <w:rFonts w:ascii="Arial" w:eastAsia="Times New Roman" w:hAnsi="Arial" w:cs="Arial"/>
+          <w:color w:val="000000"/>
+          <w:szCs w:val="26"/>
+        </w:rPr>
+        <w:t xml:space="preserve">                                     </w:t>
+      </w:r>
+      <w:r>
+        <w:rPr>
+          <w:rFonts w:ascii="Arial" w:eastAsia="Times New Roman" w:hAnsi="Arial" w:cs="Arial"/>
+          <w:color w:val="000000"/>
+          <w:szCs w:val="26"/>
+        </w:rPr>
+        <w:tab/>
+        <w:t>(Ký, ghi rõ họ tên)</w:t>
       </w:r>
       <w:bookmarkStart w:id="0" w:name="_GoBack"/>
       <w:bookmarkEnd w:id="0"/>
-    </w:p>
-    <w:p>
-      <w:pPr>
-        <w:spacing w:before="240" w:after="240" w:line="240" w:lineRule="auto"/>
-        <w:jc w:val="left"/>
-        <w:rPr>
-          <w:rFonts w:eastAsia="Times New Roman" w:cs="Times New Roman"/>
-          <w:sz w:val="24"/>
-          <w:szCs w:val="24"/>
-        </w:rPr>
-      </w:pPr>
-      <w:r>
-        <w:rPr>
-          <w:rFonts w:ascii="Arial" w:eastAsia="Times New Roman" w:hAnsi="Arial" w:cs="Arial"/>
-          <w:color w:val="000000"/>
-          <w:szCs w:val="26"/>
-        </w:rPr>
-        <w:t>         Người làm biên bản họp                          </w:t>
-      </w:r>
-      <w:r>
-        <w:rPr>
-          <w:rFonts w:ascii="Arial" w:eastAsia="Times New Roman" w:hAnsi="Arial" w:cs="Arial"/>
-          <w:color w:val="000000"/>
-          <w:szCs w:val="26"/>
-        </w:rPr>
-        <w:tab/>
-        <w:t>Chủ trì cuộc họp</w:t>
-      </w:r>
-    </w:p>
-    <w:p>
-      <w:pPr>
-        <w:spacing w:before="240" w:after="240" w:line="240" w:lineRule="auto"/>
-        <w:jc w:val="left"/>
-        <w:rPr>
-          <w:rFonts w:eastAsia="Times New Roman" w:cs="Times New Roman"/>
-          <w:sz w:val="24"/>
-          <w:szCs w:val="24"/>
-        </w:rPr>
-      </w:pPr>
-      <w:r>
-        <w:rPr>
-          <w:rFonts w:ascii="Arial" w:eastAsia="Times New Roman" w:hAnsi="Arial" w:cs="Arial"/>
-          <w:color w:val="000000"/>
-          <w:szCs w:val="26"/>
-        </w:rPr>
-        <w:t>           </w:t>
-      </w:r>
-      <w:r>
-        <w:rPr>
-          <w:rFonts w:ascii="Arial" w:eastAsia="Times New Roman" w:hAnsi="Arial" w:cs="Arial"/>
-          <w:color w:val="000000"/>
-          <w:szCs w:val="26"/>
-        </w:rPr>
-        <w:tab/>
-        <w:t xml:space="preserve">  </w:t>
-      </w:r>
-      <w:r>
-        <w:rPr>
-          <w:rFonts w:ascii="Arial" w:eastAsia="Times New Roman" w:hAnsi="Arial" w:cs="Arial"/>
-          <w:color w:val="000000"/>
-          <w:szCs w:val="26"/>
-        </w:rPr>
-        <w:tab/>
-      </w:r>
-      <w:r>
-        <w:rPr>
-          <w:rFonts w:ascii="Arial" w:eastAsia="Times New Roman" w:hAnsi="Arial" w:cs="Arial"/>
-          <w:color w:val="000000"/>
-          <w:szCs w:val="26"/>
-        </w:rPr>
-        <w:tab/>
-      </w:r>
-      <w:r>
-        <w:rPr>
-          <w:rFonts w:ascii="Arial" w:eastAsia="Times New Roman" w:hAnsi="Arial" w:cs="Arial"/>
-          <w:color w:val="000000"/>
-          <w:szCs w:val="26"/>
-        </w:rPr>
-        <w:tab/>
-      </w:r>
-      <w:r>
-        <w:rPr>
-          <w:rFonts w:ascii="Arial" w:eastAsia="Times New Roman" w:hAnsi="Arial" w:cs="Arial"/>
-          <w:color w:val="000000"/>
-          <w:szCs w:val="26"/>
-        </w:rPr>
-        <w:tab/>
-      </w:r>
-      <w:r>
-        <w:rPr>
-          <w:rFonts w:ascii="Arial" w:eastAsia="Times New Roman" w:hAnsi="Arial" w:cs="Arial"/>
-          <w:color w:val="000000"/>
-          <w:szCs w:val="26"/>
-        </w:rPr>
-        <w:tab/>
-      </w:r>
-      <w:r>
-        <w:rPr>
-          <w:rFonts w:ascii="Arial" w:eastAsia="Times New Roman" w:hAnsi="Arial" w:cs="Arial"/>
-          <w:color w:val="000000"/>
-          <w:szCs w:val="26"/>
-        </w:rPr>
-        <w:tab/>
-      </w:r>
-      <w:r>
-        <w:rPr>
-          <w:rFonts w:ascii="Arial" w:eastAsia="Times New Roman" w:hAnsi="Arial" w:cs="Arial"/>
-          <w:color w:val="000000"/>
-          <w:szCs w:val="26"/>
-        </w:rPr>
-        <w:tab/>
-      </w:r>
-      <w:r>
-        <w:rPr>
-          <w:rFonts w:ascii="Arial" w:eastAsia="Times New Roman" w:hAnsi="Arial" w:cs="Arial"/>
-          <w:color w:val="000000"/>
-          <w:szCs w:val="26"/>
-        </w:rPr>
-        <w:tab/>
-      </w:r>
-      <w:r>
-        <w:rPr>
-          <w:rFonts w:ascii="Arial" w:eastAsia="Times New Roman" w:hAnsi="Arial" w:cs="Arial"/>
-          <w:color w:val="000000"/>
-          <w:szCs w:val="26"/>
-        </w:rPr>
-        <w:tab/>
-      </w:r>
-      <w:r>
-        <w:rPr>
-          <w:rFonts w:ascii="Arial" w:eastAsia="Times New Roman" w:hAnsi="Arial" w:cs="Arial"/>
-          <w:color w:val="000000"/>
-          <w:szCs w:val="26"/>
-        </w:rPr>
-        <w:tab/>
-      </w:r>
-      <w:r>
-        <w:rPr>
-          <w:rFonts w:ascii="Arial" w:eastAsia="Times New Roman" w:hAnsi="Arial" w:cs="Arial"/>
-          <w:color w:val="000000"/>
-          <w:szCs w:val="26"/>
-        </w:rPr>
-        <w:tab/>
-      </w:r>
-      <w:r>
-        <w:rPr>
-          <w:rFonts w:ascii="Arial" w:eastAsia="Times New Roman" w:hAnsi="Arial" w:cs="Arial"/>
-          <w:color w:val="000000"/>
-          <w:szCs w:val="26"/>
-        </w:rPr>
-        <w:tab/>
-      </w:r>
-      <w:r>
-        <w:rPr>
-          <w:rFonts w:ascii="Arial" w:eastAsia="Times New Roman" w:hAnsi="Arial" w:cs="Arial"/>
-          <w:color w:val="000000"/>
-          <w:szCs w:val="26"/>
-        </w:rPr>
-        <w:tab/>
-      </w:r>
-      <w:r>
-        <w:rPr>
-          <w:rFonts w:ascii="Arial" w:eastAsia="Times New Roman" w:hAnsi="Arial" w:cs="Arial"/>
-          <w:color w:val="000000"/>
-          <w:szCs w:val="26"/>
-        </w:rPr>
-        <w:tab/>
-      </w:r>
-      <w:r>
-        <w:rPr>
-          <w:rFonts w:ascii="Arial" w:eastAsia="Times New Roman" w:hAnsi="Arial" w:cs="Arial"/>
-          <w:color w:val="000000"/>
-          <w:szCs w:val="26"/>
-        </w:rPr>
-        <w:tab/>
-      </w:r>
-      <w:r>
-        <w:rPr>
-          <w:rFonts w:ascii="Arial" w:eastAsia="Times New Roman" w:hAnsi="Arial" w:cs="Arial"/>
-          <w:color w:val="000000"/>
-          <w:szCs w:val="26"/>
-        </w:rPr>
-        <w:tab/>
-      </w:r>
-      <w:r>
-        <w:rPr>
-          <w:rFonts w:ascii="Arial" w:eastAsia="Times New Roman" w:hAnsi="Arial" w:cs="Arial"/>
-          <w:color w:val="000000"/>
-          <w:szCs w:val="26"/>
-        </w:rPr>
-        <w:tab/>
-      </w:r>
-      <w:r>
-        <w:rPr>
-          <w:rFonts w:ascii="Arial" w:eastAsia="Times New Roman" w:hAnsi="Arial" w:cs="Arial"/>
-          <w:color w:val="000000"/>
-          <w:szCs w:val="26"/>
-        </w:rPr>
-        <w:tab/>
-      </w:r>
-      <w:r>
-        <w:rPr>
-          <w:rFonts w:ascii="Arial" w:eastAsia="Times New Roman" w:hAnsi="Arial" w:cs="Arial"/>
-          <w:color w:val="000000"/>
-          <w:szCs w:val="26"/>
-        </w:rPr>
-        <w:tab/>
-      </w:r>
-      <w:r>
-        <w:rPr>
-          <w:rFonts w:ascii="Arial" w:eastAsia="Times New Roman" w:hAnsi="Arial" w:cs="Arial"/>
-          <w:color w:val="000000"/>
-          <w:szCs w:val="26"/>
-        </w:rPr>
-        <w:tab/>
-      </w:r>
-      <w:r>
-        <w:rPr>
-          <w:rFonts w:ascii="Arial" w:eastAsia="Times New Roman" w:hAnsi="Arial" w:cs="Arial"/>
-          <w:color w:val="000000"/>
-          <w:szCs w:val="26"/>
-        </w:rPr>
-        <w:tab/>
-      </w:r>
-      <w:r>
-        <w:rPr>
-          <w:rFonts w:ascii="Arial" w:eastAsia="Times New Roman" w:hAnsi="Arial" w:cs="Arial"/>
-          <w:color w:val="000000"/>
-          <w:szCs w:val="26"/>
-        </w:rPr>
-        <w:tab/>
-      </w:r>
-      <w:r>
-        <w:rPr>
-          <w:rFonts w:ascii="Arial" w:eastAsia="Times New Roman" w:hAnsi="Arial" w:cs="Arial"/>
-          <w:color w:val="000000"/>
-          <w:szCs w:val="26"/>
-        </w:rPr>
-        <w:t xml:space="preserve">(Ký, ghi rõ họ </w:t>
-      </w:r>
-      <w:proofErr w:type="gramStart"/>
-      <w:r>
-        <w:rPr>
-          <w:rFonts w:ascii="Arial" w:eastAsia="Times New Roman" w:hAnsi="Arial" w:cs="Arial"/>
-          <w:color w:val="000000"/>
-          <w:szCs w:val="26"/>
-        </w:rPr>
-        <w:t>tên)   </w:t>
-      </w:r>
-      <w:proofErr w:type="gramEnd"/>
-      <w:r>
-        <w:rPr>
-          <w:rFonts w:ascii="Arial" w:eastAsia="Times New Roman" w:hAnsi="Arial" w:cs="Arial"/>
-          <w:color w:val="000000"/>
-          <w:szCs w:val="26"/>
-        </w:rPr>
-        <w:t xml:space="preserve">                                     </w:t>
-      </w:r>
-      <w:r>
-        <w:rPr>
-          <w:rFonts w:ascii="Arial" w:eastAsia="Times New Roman" w:hAnsi="Arial" w:cs="Arial"/>
-          <w:color w:val="000000"/>
-          <w:szCs w:val="26"/>
-        </w:rPr>
-        <w:tab/>
-        <w:t>(Ký, ghi rõ họ tên)</w:t>
-      </w:r>
     </w:p>
     <w:sectPr>
       <w:pgSz w:w="11907" w:h="16840" w:code="9"/>
@@ -1723,7 +1546,7 @@
   <w:style w:type="paragraph" w:default="1" w:styleId="Normal">
     <w:name w:val="Normal"/>
     <w:qFormat/>
-    <w:rsid w:val="003773B0"/>
+    <w:rsid w:val="0024119B"/>
     <w:pPr>
       <w:spacing w:before="120" w:after="120" w:line="324" w:lineRule="auto"/>
       <w:jc w:val="both"/>
